--- a/src/assets/resume.docx
+++ b/src/assets/resume.docx
@@ -79,6 +79,20 @@
         </w:rPr>
         <w:t>dencypambhar@gmail.com</w:t>
       </w:r>
+      <w:r>
+        <w:rPr>
+          <w:rFonts w:ascii="arial" w:hAnsi="arial" w:cs="arial" w:eastAsia="arial"/>
+          <w:sz w:val="22"/>
+        </w:rPr>
+        <w:t xml:space="preserve"> | </w:t>
+      </w:r>
+      <w:r>
+        <w:rPr>
+          <w:rFonts w:ascii="arial" w:hAnsi="arial" w:cs="arial" w:eastAsia="arial"/>
+          <w:sz w:val="22"/>
+        </w:rPr>
+        <w:t>https://app.netlify.com/sites/dency-pambhar-portfolio/overview</w:t>
+      </w:r>
     </w:p>
     <w:p>
       <w:pPr>
@@ -123,7 +137,7 @@
           <w:b w:val="true"/>
           <w:sz w:val="28"/>
         </w:rPr>
-        <w:t>EDUCATION</w:t>
+        <w:t>EXPERIENCE</w:t>
       </w:r>
     </w:p>
     <w:p>
@@ -140,142 +154,30 @@
           <w:b w:val="true"/>
           <w:sz w:val="24"/>
         </w:rPr>
-        <w:t>Bachelor of Technology (B.Tech.)</w:t>
-      </w:r>
-      <w:r>
-        <w:rPr>
-          <w:rFonts w:ascii="arial" w:hAnsi="arial" w:cs="arial" w:eastAsia="arial"/>
-          <w:b w:val="true"/>
-          <w:sz w:val="24"/>
+        <w:t>Data Engineer</w:t>
+      </w:r>
+      <w:r>
+        <w:t/>
+        <w:tab/>
+        <w:t/>
+      </w:r>
+      <w:r>
+        <w:rPr>
+          <w:rFonts w:ascii="arial" w:hAnsi="arial" w:cs="arial" w:eastAsia="arial"/>
+          <w:sz w:val="22"/>
+        </w:rPr>
+        <w:t>Jul 2022</w:t>
+      </w:r>
+      <w:r>
+        <w:rPr>
+          <w:rFonts w:ascii="arial" w:hAnsi="arial" w:cs="arial" w:eastAsia="arial"/>
+          <w:sz w:val="22"/>
         </w:rPr>
         <w:t xml:space="preserve"> - </w:t>
       </w:r>
       <w:r>
         <w:rPr>
           <w:rFonts w:ascii="arial" w:hAnsi="arial" w:cs="arial" w:eastAsia="arial"/>
-          <w:b w:val="true"/>
-          <w:sz w:val="24"/>
-        </w:rPr>
-        <w:t>Computer Engineering</w:t>
-      </w:r>
-      <w:r>
-        <w:t/>
-        <w:tab/>
-        <w:t/>
-      </w:r>
-      <w:r>
-        <w:rPr>
-          <w:rFonts w:ascii="arial" w:hAnsi="arial" w:cs="arial" w:eastAsia="arial"/>
-          <w:sz w:val="22"/>
-        </w:rPr>
-        <w:t>Jun 2018</w:t>
-      </w:r>
-      <w:r>
-        <w:rPr>
-          <w:rFonts w:ascii="arial" w:hAnsi="arial" w:cs="arial" w:eastAsia="arial"/>
-          <w:sz w:val="22"/>
-        </w:rPr>
-        <w:t xml:space="preserve"> - </w:t>
-      </w:r>
-      <w:r>
-        <w:rPr>
-          <w:rFonts w:ascii="arial" w:hAnsi="arial" w:cs="arial" w:eastAsia="arial"/>
-          <w:sz w:val="22"/>
-        </w:rPr>
-        <w:t>Jun 2022</w:t>
-      </w:r>
-    </w:p>
-    <w:p>
-      <w:pPr>
-        <w:spacing w:before="0" w:after="0"/>
-        <w:ind/>
-      </w:pPr>
-      <w:r>
-        <w:rPr>
-          <w:rFonts w:ascii="arial" w:hAnsi="arial" w:cs="arial" w:eastAsia="arial"/>
-          <w:i w:val="true"/>
-          <w:sz w:val="22"/>
-        </w:rPr>
-        <w:t xml:space="preserve">MIT-WPU </w:t>
-      </w:r>
-      <w:r>
-        <w:rPr>
-          <w:rFonts w:ascii="arial" w:hAnsi="arial" w:cs="arial" w:eastAsia="arial"/>
-          <w:i w:val="true"/>
-          <w:sz w:val="22"/>
-        </w:rPr>
-        <w:t xml:space="preserve">, </w:t>
-      </w:r>
-      <w:r>
-        <w:rPr>
-          <w:rFonts w:ascii="arial" w:hAnsi="arial" w:cs="arial" w:eastAsia="arial"/>
-          <w:i w:val="true"/>
-          <w:sz w:val="22"/>
-        </w:rPr>
-        <w:t>Pune</w:t>
-      </w:r>
-    </w:p>
-    <w:p>
-      <w:pPr>
-        <w:spacing w:before="0" w:after="0"/>
-        <w:ind/>
-      </w:pPr>
-      <w:r>
-        <w:t/>
-      </w:r>
-    </w:p>
-    <w:p>
-      <w:pPr>
-        <w:spacing w:before="0" w:after="120"/>
-        <w:ind/>
-      </w:pPr>
-      <w:r>
-        <w:rPr>
-          <w:rFonts w:ascii="arial" w:hAnsi="arial" w:cs="arial" w:eastAsia="arial"/>
-          <w:b w:val="true"/>
-          <w:sz w:val="28"/>
-        </w:rPr>
-        <w:t>EXPERIENCE</w:t>
-      </w:r>
-    </w:p>
-    <w:p>
-      <w:pPr>
-        <w:tabs>
-          <w:tab w:val="right" w:pos="9020"/>
-        </w:tabs>
-        <w:spacing w:before="0" w:after="0"/>
-        <w:ind/>
-      </w:pPr>
-      <w:r>
-        <w:rPr>
-          <w:rFonts w:ascii="arial" w:hAnsi="arial" w:cs="arial" w:eastAsia="arial"/>
-          <w:b w:val="true"/>
-          <w:sz w:val="24"/>
-        </w:rPr>
-        <w:t>Data Engineer</w:t>
-      </w:r>
-      <w:r>
-        <w:t/>
-        <w:tab/>
-        <w:t/>
-      </w:r>
-      <w:r>
-        <w:rPr>
-          <w:rFonts w:ascii="arial" w:hAnsi="arial" w:cs="arial" w:eastAsia="arial"/>
-          <w:sz w:val="22"/>
-        </w:rPr>
-        <w:t>Jul 2022</w:t>
-      </w:r>
-      <w:r>
-        <w:rPr>
-          <w:rFonts w:ascii="arial" w:hAnsi="arial" w:cs="arial" w:eastAsia="arial"/>
-          <w:sz w:val="22"/>
-        </w:rPr>
-        <w:t xml:space="preserve"> - </w:t>
-      </w:r>
-      <w:r>
-        <w:rPr>
-          <w:rFonts w:ascii="arial" w:hAnsi="arial" w:cs="arial" w:eastAsia="arial"/>
           <w:sz w:val="22"/>
         </w:rPr>
         <w:t>May 2023</w:t>
@@ -289,7 +191,6 @@
       <w:r>
         <w:rPr>
           <w:rFonts w:ascii="arial" w:hAnsi="arial" w:cs="arial" w:eastAsia="arial"/>
-          <w:i w:val="true"/>
           <w:sz w:val="22"/>
         </w:rPr>
         <w:t>TresVista Analytics</w:t>
@@ -297,15 +198,13 @@
       <w:r>
         <w:rPr>
           <w:rFonts w:ascii="arial" w:hAnsi="arial" w:cs="arial" w:eastAsia="arial"/>
-          <w:i w:val="true"/>
-          <w:sz w:val="22"/>
-        </w:rPr>
-        <w:t xml:space="preserve">, </w:t>
-      </w:r>
-      <w:r>
-        <w:rPr>
-          <w:rFonts w:ascii="arial" w:hAnsi="arial" w:cs="arial" w:eastAsia="arial"/>
-          <w:i w:val="true"/>
+          <w:sz w:val="22"/>
+        </w:rPr>
+        <w:t xml:space="preserve">, </w:t>
+      </w:r>
+      <w:r>
+        <w:rPr>
+          <w:rFonts w:ascii="arial" w:hAnsi="arial" w:cs="arial" w:eastAsia="arial"/>
           <w:sz w:val="22"/>
         </w:rPr>
         <w:t>Pune</w:t>
@@ -431,7 +330,6 @@
       <w:r>
         <w:rPr>
           <w:rFonts w:ascii="arial" w:hAnsi="arial" w:cs="arial" w:eastAsia="arial"/>
-          <w:i w:val="true"/>
           <w:sz w:val="22"/>
         </w:rPr>
         <w:t>IDeaS</w:t>
@@ -439,15 +337,13 @@
       <w:r>
         <w:rPr>
           <w:rFonts w:ascii="arial" w:hAnsi="arial" w:cs="arial" w:eastAsia="arial"/>
-          <w:i w:val="true"/>
-          <w:sz w:val="22"/>
-        </w:rPr>
-        <w:t xml:space="preserve">, </w:t>
-      </w:r>
-      <w:r>
-        <w:rPr>
-          <w:rFonts w:ascii="arial" w:hAnsi="arial" w:cs="arial" w:eastAsia="arial"/>
-          <w:i w:val="true"/>
+          <w:sz w:val="22"/>
+        </w:rPr>
+        <w:t xml:space="preserve">, </w:t>
+      </w:r>
+      <w:r>
+        <w:rPr>
+          <w:rFonts w:ascii="arial" w:hAnsi="arial" w:cs="arial" w:eastAsia="arial"/>
           <w:sz w:val="22"/>
         </w:rPr>
         <w:t>Pune</w:t>
@@ -544,24 +440,272 @@
         <w:ind/>
       </w:pPr>
       <w:r>
-        <w:rPr>
-          <w:rFonts w:ascii="arial" w:hAnsi="arial" w:cs="arial" w:eastAsia="arial"/>
-          <w:sz w:val="22"/>
-        </w:rPr>
-        <w:t xml:space="preserve"> </w:t>
-      </w:r>
-    </w:p>
-    <w:p>
-      <w:pPr>
-        <w:spacing w:before="0" w:after="0"/>
-        <w:ind/>
-      </w:pPr>
-      <w:r>
-        <w:rPr>
-          <w:rFonts w:ascii="arial" w:hAnsi="arial" w:cs="arial" w:eastAsia="arial"/>
-          <w:sz w:val="22"/>
-        </w:rPr>
-        <w:t xml:space="preserve"> </w:t>
+        <w:t/>
+      </w:r>
+    </w:p>
+    <w:p>
+      <w:pPr>
+        <w:spacing w:before="0" w:after="120"/>
+        <w:ind/>
+      </w:pPr>
+      <w:r>
+        <w:rPr>
+          <w:rFonts w:ascii="arial" w:hAnsi="arial" w:cs="arial" w:eastAsia="arial"/>
+          <w:b w:val="true"/>
+          <w:sz w:val="28"/>
+        </w:rPr>
+        <w:t>EDUCATION</w:t>
+      </w:r>
+    </w:p>
+    <w:p>
+      <w:pPr>
+        <w:tabs>
+          <w:tab w:val="right" w:pos="9020"/>
+        </w:tabs>
+        <w:spacing w:before="0" w:after="0"/>
+        <w:ind/>
+      </w:pPr>
+      <w:r>
+        <w:rPr>
+          <w:rFonts w:ascii="arial" w:hAnsi="arial" w:cs="arial" w:eastAsia="arial"/>
+          <w:b w:val="true"/>
+          <w:sz w:val="24"/>
+        </w:rPr>
+        <w:t>Bachelor of Technology (B.Tech.)</w:t>
+      </w:r>
+      <w:r>
+        <w:rPr>
+          <w:rFonts w:ascii="arial" w:hAnsi="arial" w:cs="arial" w:eastAsia="arial"/>
+          <w:b w:val="true"/>
+          <w:sz w:val="24"/>
+        </w:rPr>
+        <w:t xml:space="preserve"> - </w:t>
+      </w:r>
+      <w:r>
+        <w:rPr>
+          <w:rFonts w:ascii="arial" w:hAnsi="arial" w:cs="arial" w:eastAsia="arial"/>
+          <w:b w:val="true"/>
+          <w:sz w:val="24"/>
+        </w:rPr>
+        <w:t>Computer Engineering</w:t>
+      </w:r>
+      <w:r>
+        <w:t/>
+        <w:tab/>
+        <w:t/>
+      </w:r>
+      <w:r>
+        <w:rPr>
+          <w:rFonts w:ascii="arial" w:hAnsi="arial" w:cs="arial" w:eastAsia="arial"/>
+          <w:sz w:val="22"/>
+        </w:rPr>
+        <w:t>Jun 2018</w:t>
+      </w:r>
+      <w:r>
+        <w:rPr>
+          <w:rFonts w:ascii="arial" w:hAnsi="arial" w:cs="arial" w:eastAsia="arial"/>
+          <w:sz w:val="22"/>
+        </w:rPr>
+        <w:t xml:space="preserve"> - </w:t>
+      </w:r>
+      <w:r>
+        <w:rPr>
+          <w:rFonts w:ascii="arial" w:hAnsi="arial" w:cs="arial" w:eastAsia="arial"/>
+          <w:sz w:val="22"/>
+        </w:rPr>
+        <w:t>Jun 2022</w:t>
+      </w:r>
+    </w:p>
+    <w:p>
+      <w:pPr>
+        <w:spacing w:before="0" w:after="0"/>
+        <w:ind/>
+      </w:pPr>
+      <w:r>
+        <w:rPr>
+          <w:rFonts w:ascii="arial" w:hAnsi="arial" w:cs="arial" w:eastAsia="arial"/>
+          <w:i w:val="true"/>
+          <w:sz w:val="22"/>
+        </w:rPr>
+        <w:t xml:space="preserve">MIT-WPU </w:t>
+      </w:r>
+      <w:r>
+        <w:rPr>
+          <w:rFonts w:ascii="arial" w:hAnsi="arial" w:cs="arial" w:eastAsia="arial"/>
+          <w:i w:val="true"/>
+          <w:sz w:val="22"/>
+        </w:rPr>
+        <w:t xml:space="preserve">, </w:t>
+      </w:r>
+      <w:r>
+        <w:rPr>
+          <w:rFonts w:ascii="arial" w:hAnsi="arial" w:cs="arial" w:eastAsia="arial"/>
+          <w:i w:val="true"/>
+          <w:sz w:val="22"/>
+        </w:rPr>
+        <w:t>Pune</w:t>
+      </w:r>
+    </w:p>
+    <w:p>
+      <w:pPr>
+        <w:spacing w:before="0" w:after="0"/>
+        <w:ind/>
+      </w:pPr>
+      <w:r>
+        <w:t/>
+      </w:r>
+    </w:p>
+    <w:p>
+      <w:pPr>
+        <w:spacing w:before="0" w:after="120"/>
+        <w:ind/>
+      </w:pPr>
+      <w:r>
+        <w:rPr>
+          <w:rFonts w:ascii="arial" w:hAnsi="arial" w:cs="arial" w:eastAsia="arial"/>
+          <w:b w:val="true"/>
+          <w:sz w:val="28"/>
+        </w:rPr>
+        <w:t>SKILLS</w:t>
+      </w:r>
+    </w:p>
+    <w:p>
+      <w:pPr>
+        <w:spacing w:before="0" w:after="0"/>
+        <w:ind/>
+      </w:pPr>
+      <w:r>
+        <w:rPr>
+          <w:rFonts w:ascii="arial" w:hAnsi="arial" w:cs="arial" w:eastAsia="arial"/>
+          <w:sz w:val="22"/>
+        </w:rPr>
+        <w:t>Java</w:t>
+      </w:r>
+      <w:r>
+        <w:rPr>
+          <w:rFonts w:ascii="arial" w:hAnsi="arial" w:cs="arial" w:eastAsia="arial"/>
+          <w:sz w:val="22"/>
+        </w:rPr>
+        <w:t xml:space="preserve">, </w:t>
+      </w:r>
+      <w:r>
+        <w:rPr>
+          <w:rFonts w:ascii="arial" w:hAnsi="arial" w:cs="arial" w:eastAsia="arial"/>
+          <w:sz w:val="22"/>
+        </w:rPr>
+        <w:t>Tailwind</w:t>
+      </w:r>
+      <w:r>
+        <w:rPr>
+          <w:rFonts w:ascii="arial" w:hAnsi="arial" w:cs="arial" w:eastAsia="arial"/>
+          <w:sz w:val="22"/>
+        </w:rPr>
+        <w:t xml:space="preserve">, </w:t>
+      </w:r>
+      <w:r>
+        <w:rPr>
+          <w:rFonts w:ascii="arial" w:hAnsi="arial" w:cs="arial" w:eastAsia="arial"/>
+          <w:sz w:val="22"/>
+        </w:rPr>
+        <w:t>DBMS</w:t>
+      </w:r>
+      <w:r>
+        <w:rPr>
+          <w:rFonts w:ascii="arial" w:hAnsi="arial" w:cs="arial" w:eastAsia="arial"/>
+          <w:sz w:val="22"/>
+        </w:rPr>
+        <w:t xml:space="preserve">, </w:t>
+      </w:r>
+      <w:r>
+        <w:rPr>
+          <w:rFonts w:ascii="arial" w:hAnsi="arial" w:cs="arial" w:eastAsia="arial"/>
+          <w:sz w:val="22"/>
+        </w:rPr>
+        <w:t>AWS</w:t>
+      </w:r>
+      <w:r>
+        <w:rPr>
+          <w:rFonts w:ascii="arial" w:hAnsi="arial" w:cs="arial" w:eastAsia="arial"/>
+          <w:sz w:val="22"/>
+        </w:rPr>
+        <w:t xml:space="preserve">, </w:t>
+      </w:r>
+      <w:r>
+        <w:rPr>
+          <w:rFonts w:ascii="arial" w:hAnsi="arial" w:cs="arial" w:eastAsia="arial"/>
+          <w:sz w:val="22"/>
+        </w:rPr>
+        <w:t>Databricks</w:t>
+      </w:r>
+      <w:r>
+        <w:rPr>
+          <w:rFonts w:ascii="arial" w:hAnsi="arial" w:cs="arial" w:eastAsia="arial"/>
+          <w:sz w:val="22"/>
+        </w:rPr>
+        <w:t xml:space="preserve">, </w:t>
+      </w:r>
+      <w:r>
+        <w:rPr>
+          <w:rFonts w:ascii="arial" w:hAnsi="arial" w:cs="arial" w:eastAsia="arial"/>
+          <w:sz w:val="22"/>
+        </w:rPr>
+        <w:t>PySpark</w:t>
+      </w:r>
+      <w:r>
+        <w:rPr>
+          <w:rFonts w:ascii="arial" w:hAnsi="arial" w:cs="arial" w:eastAsia="arial"/>
+          <w:sz w:val="22"/>
+        </w:rPr>
+        <w:t xml:space="preserve">, </w:t>
+      </w:r>
+      <w:r>
+        <w:rPr>
+          <w:rFonts w:ascii="arial" w:hAnsi="arial" w:cs="arial" w:eastAsia="arial"/>
+          <w:sz w:val="22"/>
+        </w:rPr>
+        <w:t>Airflow</w:t>
+      </w:r>
+      <w:r>
+        <w:rPr>
+          <w:rFonts w:ascii="arial" w:hAnsi="arial" w:cs="arial" w:eastAsia="arial"/>
+          <w:sz w:val="22"/>
+        </w:rPr>
+        <w:t xml:space="preserve">, </w:t>
+      </w:r>
+      <w:r>
+        <w:rPr>
+          <w:rFonts w:ascii="arial" w:hAnsi="arial" w:cs="arial" w:eastAsia="arial"/>
+          <w:sz w:val="22"/>
+        </w:rPr>
+        <w:t>JavaScript</w:t>
+      </w:r>
+      <w:r>
+        <w:rPr>
+          <w:rFonts w:ascii="arial" w:hAnsi="arial" w:cs="arial" w:eastAsia="arial"/>
+          <w:sz w:val="22"/>
+        </w:rPr>
+        <w:t xml:space="preserve">, </w:t>
+      </w:r>
+      <w:r>
+        <w:rPr>
+          <w:rFonts w:ascii="arial" w:hAnsi="arial" w:cs="arial" w:eastAsia="arial"/>
+          <w:sz w:val="22"/>
+        </w:rPr>
+        <w:t>React</w:t>
+      </w:r>
+      <w:r>
+        <w:rPr>
+          <w:rFonts w:ascii="arial" w:hAnsi="arial" w:cs="arial" w:eastAsia="arial"/>
+          <w:sz w:val="22"/>
+        </w:rPr>
+        <w:t xml:space="preserve">, </w:t>
+      </w:r>
+      <w:r>
+        <w:rPr>
+          <w:rFonts w:ascii="arial" w:hAnsi="arial" w:cs="arial" w:eastAsia="arial"/>
+          <w:sz w:val="22"/>
+        </w:rPr>
+        <w:t>Python</w:t>
       </w:r>
     </w:p>
     <w:p>
